--- a/Documentacion.docx
+++ b/Documentacion.docx
@@ -7,14 +7,704 @@
         <w:pStyle w:val="Ttulo1"/>
       </w:pPr>
       <w:r>
-        <w:t>Arquitectura</w:t>
+        <w:t>ARQUITECTURA</w:t>
       </w:r>
     </w:p>
     <w:p>
       <w:r>
-        <w:t xml:space="preserve">Se </w:t>
+        <w:t>Se presenta</w:t>
+      </w:r>
+      <w:r>
+        <w:t xml:space="preserve">n tres soluciones arquitectónicas para cada una de las </w:t>
+      </w:r>
+      <w:r>
+        <w:t xml:space="preserve">telefonías cliente las cuales se interconectarán a través de del protocolo BNG. </w:t>
       </w:r>
     </w:p>
+    <w:p>
+      <w:r>
+        <w:t>Para Vodafone se utiliza una arquitectura</w:t>
+      </w:r>
+      <w:r>
+        <w:t xml:space="preserve"> HUB AND SPOKE siendo uno de los mejores patrones arquitectónicos para la integración de datos. La transferencia de datos y la comunicación entre servidores viajan a través de un </w:t>
+      </w:r>
+      <w:proofErr w:type="spellStart"/>
+      <w:r>
+        <w:t>hub</w:t>
+      </w:r>
+      <w:proofErr w:type="spellEnd"/>
+      <w:r>
+        <w:t xml:space="preserve"> centralizado. En este </w:t>
+      </w:r>
+      <w:proofErr w:type="spellStart"/>
+      <w:r>
+        <w:t>hub</w:t>
+      </w:r>
+      <w:proofErr w:type="spellEnd"/>
+      <w:r>
+        <w:t xml:space="preserve"> se gestionan las comunicaciones y se realizan transformaciones de datos. </w:t>
+      </w:r>
+    </w:p>
+    <w:p>
+      <w:r>
+        <w:t xml:space="preserve">Con </w:t>
+      </w:r>
+      <w:proofErr w:type="spellStart"/>
+      <w:r>
+        <w:t>Telefonica</w:t>
+      </w:r>
+      <w:proofErr w:type="spellEnd"/>
+      <w:r>
+        <w:t xml:space="preserve"> se usa el modelo jerárquico de Cisco el cual puede mantener una red jerárquica escalable, confiable y rentable. Se definen tres capas de jerarquía:</w:t>
+      </w:r>
+    </w:p>
+    <w:p>
+      <w:pPr>
+        <w:pStyle w:val="Prrafodelista"/>
+        <w:numPr>
+          <w:ilvl w:val="0"/>
+          <w:numId w:val="1"/>
+        </w:numPr>
+      </w:pPr>
+      <w:r>
+        <w:t>La capa núcleo (</w:t>
+      </w:r>
+      <w:proofErr w:type="spellStart"/>
+      <w:r>
+        <w:t>The</w:t>
+      </w:r>
+      <w:proofErr w:type="spellEnd"/>
+      <w:r>
+        <w:t xml:space="preserve"> Core </w:t>
+      </w:r>
+      <w:proofErr w:type="spellStart"/>
+      <w:r>
+        <w:t>Layer</w:t>
+      </w:r>
+      <w:proofErr w:type="spellEnd"/>
+      <w:r>
+        <w:t>)</w:t>
+      </w:r>
+    </w:p>
+    <w:p>
+      <w:pPr>
+        <w:pStyle w:val="Prrafodelista"/>
+        <w:ind w:left="1416"/>
+      </w:pPr>
+      <w:r>
+        <w:t>La capa central es, literalmente, el núcleo de la red. En la parte superior de la jerarquía. La capa central es responsable de transportar grandes cantidades de tráfico de manera confiable y rápido.</w:t>
+      </w:r>
+    </w:p>
+    <w:p>
+      <w:pPr>
+        <w:pStyle w:val="Prrafodelista"/>
+        <w:numPr>
+          <w:ilvl w:val="0"/>
+          <w:numId w:val="1"/>
+        </w:numPr>
+      </w:pPr>
+      <w:r>
+        <w:t>La capa de distribución (</w:t>
+      </w:r>
+      <w:proofErr w:type="spellStart"/>
+      <w:r>
+        <w:t>The</w:t>
+      </w:r>
+      <w:proofErr w:type="spellEnd"/>
+      <w:r>
+        <w:t xml:space="preserve"> </w:t>
+      </w:r>
+      <w:proofErr w:type="spellStart"/>
+      <w:r>
+        <w:t>Distribution</w:t>
+      </w:r>
+      <w:proofErr w:type="spellEnd"/>
+      <w:r>
+        <w:t xml:space="preserve"> </w:t>
+      </w:r>
+      <w:proofErr w:type="spellStart"/>
+      <w:r>
+        <w:t>layer</w:t>
+      </w:r>
+      <w:proofErr w:type="spellEnd"/>
+      <w:r>
+        <w:t>)</w:t>
+      </w:r>
+    </w:p>
+    <w:p>
+      <w:pPr>
+        <w:pStyle w:val="Prrafodelista"/>
+        <w:ind w:left="1416"/>
+      </w:pPr>
+      <w:r>
+        <w:t>La capa de distribución debe determinar la manera más rápida en que el servicio de red, las solicitudes son manejadas; por ejemplo, cómo se reenvía una solicitud de archivo a un servidor. Una vez que la capa de distribución determina la mejor ruta, reenvía la solicitud a la capa núcleo. La capa central luego transporta rápidamente la solicitud al servicio correcto.</w:t>
+      </w:r>
+    </w:p>
+    <w:p>
+      <w:pPr>
+        <w:pStyle w:val="Prrafodelista"/>
+        <w:numPr>
+          <w:ilvl w:val="0"/>
+          <w:numId w:val="1"/>
+        </w:numPr>
+      </w:pPr>
+      <w:r>
+        <w:t>La capa de acceso (</w:t>
+      </w:r>
+      <w:proofErr w:type="spellStart"/>
+      <w:r>
+        <w:t>The</w:t>
+      </w:r>
+      <w:proofErr w:type="spellEnd"/>
+      <w:r>
+        <w:t xml:space="preserve"> Access </w:t>
+      </w:r>
+      <w:proofErr w:type="spellStart"/>
+      <w:r>
+        <w:t>layer</w:t>
+      </w:r>
+      <w:proofErr w:type="spellEnd"/>
+      <w:r>
+        <w:t xml:space="preserve">) </w:t>
+      </w:r>
+    </w:p>
+    <w:p>
+      <w:pPr>
+        <w:pStyle w:val="Prrafodelista"/>
+        <w:ind w:left="1416"/>
+      </w:pPr>
+      <w:r>
+        <w:t>La capa de acceso controla el acceso de usuarios y grupos de trabajo a los recursos de la red interna.</w:t>
+      </w:r>
+      <w:r>
+        <w:t xml:space="preserve"> </w:t>
+      </w:r>
+      <w:r>
+        <w:t>Los recursos de red que la mayoría de los usuarios necesitan estarán disponibles localmente en esta capa.</w:t>
+      </w:r>
+      <w:r>
+        <w:t xml:space="preserve"> </w:t>
+      </w:r>
+      <w:r>
+        <w:t>La capa maneja cualquier tráfico para servicios remotos.</w:t>
+      </w:r>
+    </w:p>
+    <w:p>
+      <w:r>
+        <w:t xml:space="preserve">Orange, por solicitar una red pequeña </w:t>
+      </w:r>
+      <w:r>
+        <w:t>se propone un enrutamiento estático p</w:t>
+      </w:r>
+      <w:r>
+        <w:t xml:space="preserve">or su seguridad y por la economía de sus recursos; no consume ancho de banda, no hace trabajar a la CPU del </w:t>
+      </w:r>
+      <w:proofErr w:type="spellStart"/>
+      <w:r>
+        <w:t>router</w:t>
+      </w:r>
+      <w:proofErr w:type="spellEnd"/>
+      <w:r>
+        <w:t xml:space="preserve"> y </w:t>
+      </w:r>
+      <w:r>
+        <w:t>e</w:t>
+      </w:r>
+      <w:r>
+        <w:t>s fácil de configurar.</w:t>
+      </w:r>
+    </w:p>
+    <w:p/>
+    <w:p/>
+    <w:p/>
+    <w:p/>
+    <w:p/>
+    <w:p/>
+    <w:p/>
+    <w:p/>
+    <w:p/>
+    <w:p>
+      <w:pPr>
+        <w:pStyle w:val="Ttulo1"/>
+      </w:pPr>
+      <w:r>
+        <w:lastRenderedPageBreak/>
+        <w:t>COSTOS Y DISPOSITIVOS</w:t>
+      </w:r>
+    </w:p>
+    <w:tbl>
+      <w:tblPr>
+        <w:tblStyle w:val="Tablaconcuadrcula4-nfasis1"/>
+        <w:tblpPr w:leftFromText="141" w:rightFromText="141" w:vertAnchor="page" w:horzAnchor="margin" w:tblpXSpec="center" w:tblpY="1837"/>
+        <w:tblW w:w="10627" w:type="dxa"/>
+        <w:tblLook w:val="04A0" w:firstRow="1" w:lastRow="0" w:firstColumn="1" w:lastColumn="0" w:noHBand="0" w:noVBand="1"/>
+      </w:tblPr>
+      <w:tblGrid>
+        <w:gridCol w:w="3293"/>
+        <w:gridCol w:w="3293"/>
+        <w:gridCol w:w="4041"/>
+      </w:tblGrid>
+      <w:tr>
+        <w:trPr>
+          <w:cnfStyle w:val="100000000000" w:firstRow="1" w:lastRow="0" w:firstColumn="0" w:lastColumn="0" w:oddVBand="0" w:evenVBand="0" w:oddHBand="0" w:evenHBand="0" w:firstRowFirstColumn="0" w:firstRowLastColumn="0" w:lastRowFirstColumn="0" w:lastRowLastColumn="0"/>
+          <w:trHeight w:val="155"/>
+        </w:trPr>
+        <w:tc>
+          <w:tcPr>
+            <w:cnfStyle w:val="001000000000" w:firstRow="0" w:lastRow="0" w:firstColumn="1" w:lastColumn="0" w:oddVBand="0" w:evenVBand="0" w:oddHBand="0" w:evenHBand="0" w:firstRowFirstColumn="0" w:firstRowLastColumn="0" w:lastRowFirstColumn="0" w:lastRowLastColumn="0"/>
+            <w:tcW w:w="3293" w:type="dxa"/>
+          </w:tcPr>
+          <w:p>
+            <w:r>
+              <w:t>DISPOSITIVO</w:t>
+            </w:r>
+          </w:p>
+        </w:tc>
+        <w:tc>
+          <w:tcPr>
+            <w:tcW w:w="3293" w:type="dxa"/>
+          </w:tcPr>
+          <w:p>
+            <w:pPr>
+              <w:cnfStyle w:val="100000000000" w:firstRow="1" w:lastRow="0" w:firstColumn="0" w:lastColumn="0" w:oddVBand="0" w:evenVBand="0" w:oddHBand="0" w:evenHBand="0" w:firstRowFirstColumn="0" w:firstRowLastColumn="0" w:lastRowFirstColumn="0" w:lastRowLastColumn="0"/>
+            </w:pPr>
+            <w:r>
+              <w:t>COSTO (USD)</w:t>
+            </w:r>
+          </w:p>
+        </w:tc>
+        <w:tc>
+          <w:tcPr>
+            <w:tcW w:w="4041" w:type="dxa"/>
+          </w:tcPr>
+          <w:p>
+            <w:pPr>
+              <w:cnfStyle w:val="100000000000" w:firstRow="1" w:lastRow="0" w:firstColumn="0" w:lastColumn="0" w:oddVBand="0" w:evenVBand="0" w:oddHBand="0" w:evenHBand="0" w:firstRowFirstColumn="0" w:firstRowLastColumn="0" w:lastRowFirstColumn="0" w:lastRowLastColumn="0"/>
+            </w:pPr>
+            <w:r>
+              <w:t>CARACTERÍSTICAS</w:t>
+            </w:r>
+          </w:p>
+        </w:tc>
+      </w:tr>
+      <w:tr>
+        <w:trPr>
+          <w:cnfStyle w:val="000000100000" w:firstRow="0" w:lastRow="0" w:firstColumn="0" w:lastColumn="0" w:oddVBand="0" w:evenVBand="0" w:oddHBand="1" w:evenHBand="0" w:firstRowFirstColumn="0" w:firstRowLastColumn="0" w:lastRowFirstColumn="0" w:lastRowLastColumn="0"/>
+          <w:trHeight w:val="1584"/>
+        </w:trPr>
+        <w:tc>
+          <w:tcPr>
+            <w:cnfStyle w:val="001000000000" w:firstRow="0" w:lastRow="0" w:firstColumn="1" w:lastColumn="0" w:oddVBand="0" w:evenVBand="0" w:oddHBand="0" w:evenHBand="0" w:firstRowFirstColumn="0" w:firstRowLastColumn="0" w:lastRowFirstColumn="0" w:lastRowLastColumn="0"/>
+            <w:tcW w:w="3293" w:type="dxa"/>
+          </w:tcPr>
+          <w:p>
+            <w:r>
+              <w:t>Juniper MX80 – AC</w:t>
+            </w:r>
+          </w:p>
+        </w:tc>
+        <w:tc>
+          <w:tcPr>
+            <w:tcW w:w="3293" w:type="dxa"/>
+          </w:tcPr>
+          <w:p>
+            <w:pPr>
+              <w:cnfStyle w:val="000000100000" w:firstRow="0" w:lastRow="0" w:firstColumn="0" w:lastColumn="0" w:oddVBand="0" w:evenVBand="0" w:oddHBand="1" w:evenHBand="0" w:firstRowFirstColumn="0" w:firstRowLastColumn="0" w:lastRowFirstColumn="0" w:lastRowLastColumn="0"/>
+            </w:pPr>
+            <w:r>
+              <w:t>$</w:t>
+            </w:r>
+            <w:r>
+              <w:t xml:space="preserve"> </w:t>
+            </w:r>
+            <w:r>
+              <w:t>15,248.00</w:t>
+            </w:r>
+          </w:p>
+        </w:tc>
+        <w:tc>
+          <w:tcPr>
+            <w:tcW w:w="4041" w:type="dxa"/>
+          </w:tcPr>
+          <w:p>
+            <w:pPr>
+              <w:cnfStyle w:val="000000100000" w:firstRow="0" w:lastRow="0" w:firstColumn="0" w:lastColumn="0" w:oddVBand="0" w:evenVBand="0" w:oddHBand="1" w:evenHBand="0" w:firstRowFirstColumn="0" w:firstRowLastColumn="0" w:lastRowFirstColumn="0" w:lastRowLastColumn="0"/>
+            </w:pPr>
+            <w:r>
+              <w:t xml:space="preserve">Equipados con dos puertos integrados de 10 </w:t>
+            </w:r>
+            <w:proofErr w:type="spellStart"/>
+            <w:r>
+              <w:t>GbE</w:t>
+            </w:r>
+            <w:proofErr w:type="spellEnd"/>
+            <w:r>
+              <w:t xml:space="preserve"> y dos ranuras para tarjeta de interfaz modular (MIC), los enrutadores MX80 permiten una conectividad de red flexible.</w:t>
+            </w:r>
+          </w:p>
+          <w:p>
+            <w:pPr>
+              <w:cnfStyle w:val="000000100000" w:firstRow="0" w:lastRow="0" w:firstColumn="0" w:lastColumn="0" w:oddVBand="0" w:evenVBand="0" w:oddHBand="1" w:evenHBand="0" w:firstRowFirstColumn="0" w:firstRowLastColumn="0" w:lastRowFirstColumn="0" w:lastRowLastColumn="0"/>
+            </w:pPr>
+            <w:r>
+              <w:t>Permiten una escala rentable de “</w:t>
+            </w:r>
+            <w:proofErr w:type="spellStart"/>
+            <w:r>
+              <w:t>pay</w:t>
+            </w:r>
+            <w:proofErr w:type="spellEnd"/>
+            <w:r>
+              <w:t xml:space="preserve"> as </w:t>
+            </w:r>
+            <w:proofErr w:type="spellStart"/>
+            <w:r>
+              <w:t>you</w:t>
+            </w:r>
+            <w:proofErr w:type="spellEnd"/>
+            <w:r>
+              <w:t xml:space="preserve"> </w:t>
+            </w:r>
+            <w:proofErr w:type="spellStart"/>
+            <w:r>
+              <w:t>grow</w:t>
+            </w:r>
+            <w:proofErr w:type="spellEnd"/>
+            <w:r>
+              <w:t xml:space="preserve">” </w:t>
+            </w:r>
+          </w:p>
+        </w:tc>
+      </w:tr>
+      <w:tr>
+        <w:trPr>
+          <w:trHeight w:val="1584"/>
+        </w:trPr>
+        <w:tc>
+          <w:tcPr>
+            <w:cnfStyle w:val="001000000000" w:firstRow="0" w:lastRow="0" w:firstColumn="1" w:lastColumn="0" w:oddVBand="0" w:evenVBand="0" w:oddHBand="0" w:evenHBand="0" w:firstRowFirstColumn="0" w:firstRowLastColumn="0" w:lastRowFirstColumn="0" w:lastRowLastColumn="0"/>
+            <w:tcW w:w="3293" w:type="dxa"/>
+          </w:tcPr>
+          <w:p>
+            <w:r>
+              <w:t xml:space="preserve">HUAWEI </w:t>
+            </w:r>
+            <w:r>
+              <w:t>AR</w:t>
+            </w:r>
+            <w:r>
+              <w:t xml:space="preserve"> </w:t>
+            </w:r>
+            <w:r>
+              <w:t>220</w:t>
+            </w:r>
+          </w:p>
+        </w:tc>
+        <w:tc>
+          <w:tcPr>
+            <w:tcW w:w="3293" w:type="dxa"/>
+          </w:tcPr>
+          <w:p>
+            <w:pPr>
+              <w:cnfStyle w:val="000000000000" w:firstRow="0" w:lastRow="0" w:firstColumn="0" w:lastColumn="0" w:oddVBand="0" w:evenVBand="0" w:oddHBand="0" w:evenHBand="0" w:firstRowFirstColumn="0" w:firstRowLastColumn="0" w:lastRowFirstColumn="0" w:lastRowLastColumn="0"/>
+            </w:pPr>
+            <w:r>
+              <w:t>$ 1188.00</w:t>
+            </w:r>
+          </w:p>
+        </w:tc>
+        <w:tc>
+          <w:tcPr>
+            <w:tcW w:w="4041" w:type="dxa"/>
+          </w:tcPr>
+          <w:p>
+            <w:pPr>
+              <w:cnfStyle w:val="000000000000" w:firstRow="0" w:lastRow="0" w:firstColumn="0" w:lastColumn="0" w:oddVBand="0" w:evenVBand="0" w:oddHBand="0" w:evenHBand="0" w:firstRowFirstColumn="0" w:firstRowLastColumn="0" w:lastRowFirstColumn="0" w:lastRowLastColumn="0"/>
+            </w:pPr>
+            <w:r>
+              <w:t xml:space="preserve">Utiliza la estructura de la CPU </w:t>
+            </w:r>
+            <w:proofErr w:type="spellStart"/>
+            <w:r>
+              <w:t>multi-núcleo</w:t>
+            </w:r>
+            <w:proofErr w:type="spellEnd"/>
+            <w:r>
+              <w:t xml:space="preserve"> y </w:t>
+            </w:r>
+            <w:proofErr w:type="spellStart"/>
+            <w:r>
+              <w:t>switching</w:t>
+            </w:r>
+            <w:proofErr w:type="spellEnd"/>
+            <w:r>
+              <w:t xml:space="preserve"> sin bloqueo y proporciona también el rendimiento del sistema líder en la industria. Además, el AR220 utiliza un cifrado de hardware incrustado y compatible con el procesador de señal digital de voz (DSP). Es compatible con funciones de firewall, procesamiento de llamadas, correo de voz y diversos de aplicación.</w:t>
+            </w:r>
+          </w:p>
+        </w:tc>
+      </w:tr>
+      <w:tr>
+        <w:trPr>
+          <w:cnfStyle w:val="000000100000" w:firstRow="0" w:lastRow="0" w:firstColumn="0" w:lastColumn="0" w:oddVBand="0" w:evenVBand="0" w:oddHBand="1" w:evenHBand="0" w:firstRowFirstColumn="0" w:firstRowLastColumn="0" w:lastRowFirstColumn="0" w:lastRowLastColumn="0"/>
+          <w:trHeight w:val="1584"/>
+        </w:trPr>
+        <w:tc>
+          <w:tcPr>
+            <w:cnfStyle w:val="001000000000" w:firstRow="0" w:lastRow="0" w:firstColumn="1" w:lastColumn="0" w:oddVBand="0" w:evenVBand="0" w:oddHBand="0" w:evenHBand="0" w:firstRowFirstColumn="0" w:firstRowLastColumn="0" w:lastRowFirstColumn="0" w:lastRowLastColumn="0"/>
+            <w:tcW w:w="3293" w:type="dxa"/>
+          </w:tcPr>
+          <w:p>
+            <w:r>
+              <w:t>HUAWEI AR 1220</w:t>
+            </w:r>
+          </w:p>
+        </w:tc>
+        <w:tc>
+          <w:tcPr>
+            <w:tcW w:w="3293" w:type="dxa"/>
+          </w:tcPr>
+          <w:p>
+            <w:pPr>
+              <w:cnfStyle w:val="000000100000" w:firstRow="0" w:lastRow="0" w:firstColumn="0" w:lastColumn="0" w:oddVBand="0" w:evenVBand="0" w:oddHBand="1" w:evenHBand="0" w:firstRowFirstColumn="0" w:firstRowLastColumn="0" w:lastRowFirstColumn="0" w:lastRowLastColumn="0"/>
+            </w:pPr>
+            <w:r>
+              <w:t xml:space="preserve">$ </w:t>
+            </w:r>
+            <w:r>
+              <w:t>1,235.00</w:t>
+            </w:r>
+          </w:p>
+        </w:tc>
+        <w:tc>
+          <w:tcPr>
+            <w:tcW w:w="4041" w:type="dxa"/>
+          </w:tcPr>
+          <w:p>
+            <w:pPr>
+              <w:cnfStyle w:val="000000100000" w:firstRow="0" w:lastRow="0" w:firstColumn="0" w:lastColumn="0" w:oddVBand="0" w:evenVBand="0" w:oddHBand="1" w:evenHBand="0" w:firstRowFirstColumn="0" w:firstRowLastColumn="0" w:lastRowFirstColumn="0" w:lastRowLastColumn="0"/>
+            </w:pPr>
+            <w:r>
+              <w:t xml:space="preserve">Los </w:t>
+            </w:r>
+            <w:proofErr w:type="spellStart"/>
+            <w:r>
+              <w:t>routers</w:t>
+            </w:r>
+            <w:proofErr w:type="spellEnd"/>
+            <w:r>
+              <w:t xml:space="preserve"> de clase empresarial se basan en la propiedad de la plataforma de Huawei </w:t>
+            </w:r>
+            <w:proofErr w:type="spellStart"/>
+            <w:r>
+              <w:t>Versatile</w:t>
+            </w:r>
+            <w:proofErr w:type="spellEnd"/>
+            <w:r>
+              <w:t xml:space="preserve"> </w:t>
+            </w:r>
+            <w:proofErr w:type="spellStart"/>
+            <w:r>
+              <w:t>Routing</w:t>
+            </w:r>
+            <w:proofErr w:type="spellEnd"/>
+            <w:r>
+              <w:t xml:space="preserve"> </w:t>
+            </w:r>
+            <w:proofErr w:type="spellStart"/>
+            <w:r>
+              <w:t>Platform</w:t>
+            </w:r>
+            <w:proofErr w:type="spellEnd"/>
+            <w:r>
+              <w:t xml:space="preserve"> (VRP), diseñada a partir de una acumulación a largo plazo de la experiencia en la comunicación de datos, la conexión inalámbrica, red de acceso y los campos de la red principal. El AR1200 integra funciones de </w:t>
+            </w:r>
+            <w:proofErr w:type="spellStart"/>
+            <w:r>
+              <w:t>routing</w:t>
+            </w:r>
+            <w:proofErr w:type="spellEnd"/>
+            <w:r>
+              <w:t xml:space="preserve">, </w:t>
+            </w:r>
+            <w:proofErr w:type="spellStart"/>
+            <w:r>
+              <w:t>switching</w:t>
+            </w:r>
+            <w:proofErr w:type="spellEnd"/>
+            <w:r>
+              <w:t>, 3G, WLAN, de voz y de seguridad</w:t>
+            </w:r>
+          </w:p>
+        </w:tc>
+      </w:tr>
+      <w:tr>
+        <w:trPr>
+          <w:trHeight w:val="1584"/>
+        </w:trPr>
+        <w:tc>
+          <w:tcPr>
+            <w:cnfStyle w:val="001000000000" w:firstRow="0" w:lastRow="0" w:firstColumn="1" w:lastColumn="0" w:oddVBand="0" w:evenVBand="0" w:oddHBand="0" w:evenHBand="0" w:firstRowFirstColumn="0" w:firstRowLastColumn="0" w:lastRowFirstColumn="0" w:lastRowLastColumn="0"/>
+            <w:tcW w:w="3293" w:type="dxa"/>
+          </w:tcPr>
+          <w:p>
+            <w:r>
+              <w:t xml:space="preserve">Enterprise </w:t>
+            </w:r>
+            <w:r>
+              <w:t>–</w:t>
+            </w:r>
+            <w:r>
+              <w:t xml:space="preserve"> Serie</w:t>
+            </w:r>
+            <w:r>
+              <w:t xml:space="preserve"> </w:t>
+            </w:r>
+            <w:r>
+              <w:t>2700</w:t>
+            </w:r>
+          </w:p>
+        </w:tc>
+        <w:tc>
+          <w:tcPr>
+            <w:tcW w:w="3293" w:type="dxa"/>
+          </w:tcPr>
+          <w:p>
+            <w:pPr>
+              <w:cnfStyle w:val="000000000000" w:firstRow="0" w:lastRow="0" w:firstColumn="0" w:lastColumn="0" w:oddVBand="0" w:evenVBand="0" w:oddHBand="0" w:evenHBand="0" w:firstRowFirstColumn="0" w:firstRowLastColumn="0" w:lastRowFirstColumn="0" w:lastRowLastColumn="0"/>
+            </w:pPr>
+            <w:r>
+              <w:t>$ 389.00</w:t>
+            </w:r>
+          </w:p>
+        </w:tc>
+        <w:tc>
+          <w:tcPr>
+            <w:tcW w:w="4041" w:type="dxa"/>
+          </w:tcPr>
+          <w:p>
+            <w:pPr>
+              <w:cnfStyle w:val="000000000000" w:firstRow="0" w:lastRow="0" w:firstColumn="0" w:lastColumn="0" w:oddVBand="0" w:evenVBand="0" w:oddHBand="0" w:evenHBand="0" w:firstRowFirstColumn="0" w:firstRowLastColumn="0" w:lastRowFirstColumn="0" w:lastRowLastColumn="0"/>
+            </w:pPr>
+            <w:r>
+              <w:t>A</w:t>
+            </w:r>
+            <w:r>
+              <w:t>dopta tecnologías de conmutación de vanguardia y el software VRP (</w:t>
+            </w:r>
+            <w:proofErr w:type="spellStart"/>
+            <w:r>
+              <w:t>Versatile</w:t>
+            </w:r>
+            <w:proofErr w:type="spellEnd"/>
+            <w:r>
+              <w:t xml:space="preserve"> </w:t>
+            </w:r>
+            <w:proofErr w:type="spellStart"/>
+            <w:r>
+              <w:t>Routing</w:t>
+            </w:r>
+            <w:proofErr w:type="spellEnd"/>
+            <w:r>
+              <w:t xml:space="preserve"> </w:t>
+            </w:r>
+            <w:proofErr w:type="spellStart"/>
+            <w:r>
+              <w:t>Platform</w:t>
+            </w:r>
+            <w:proofErr w:type="spellEnd"/>
+            <w:r>
+              <w:t>) de Huawei para satisfacer la demanda de aprovisionamiento de múltiples servicios y acceso a las redes Ethernet.</w:t>
+            </w:r>
+          </w:p>
+        </w:tc>
+      </w:tr>
+      <w:tr>
+        <w:trPr>
+          <w:cnfStyle w:val="000000100000" w:firstRow="0" w:lastRow="0" w:firstColumn="0" w:lastColumn="0" w:oddVBand="0" w:evenVBand="0" w:oddHBand="1" w:evenHBand="0" w:firstRowFirstColumn="0" w:firstRowLastColumn="0" w:lastRowFirstColumn="0" w:lastRowLastColumn="0"/>
+          <w:trHeight w:val="1584"/>
+        </w:trPr>
+        <w:tc>
+          <w:tcPr>
+            <w:cnfStyle w:val="001000000000" w:firstRow="0" w:lastRow="0" w:firstColumn="1" w:lastColumn="0" w:oddVBand="0" w:evenVBand="0" w:oddHBand="0" w:evenHBand="0" w:firstRowFirstColumn="0" w:firstRowLastColumn="0" w:lastRowFirstColumn="0" w:lastRowLastColumn="0"/>
+            <w:tcW w:w="3293" w:type="dxa"/>
+          </w:tcPr>
+          <w:p>
+            <w:proofErr w:type="spellStart"/>
+            <w:r>
+              <w:t>Switching</w:t>
+            </w:r>
+            <w:proofErr w:type="spellEnd"/>
+            <w:r>
+              <w:t xml:space="preserve"> - Serie S3700</w:t>
+            </w:r>
+          </w:p>
+        </w:tc>
+        <w:tc>
+          <w:tcPr>
+            <w:tcW w:w="3293" w:type="dxa"/>
+          </w:tcPr>
+          <w:p>
+            <w:pPr>
+              <w:cnfStyle w:val="000000100000" w:firstRow="0" w:lastRow="0" w:firstColumn="0" w:lastColumn="0" w:oddVBand="0" w:evenVBand="0" w:oddHBand="1" w:evenHBand="0" w:firstRowFirstColumn="0" w:firstRowLastColumn="0" w:lastRowFirstColumn="0" w:lastRowLastColumn="0"/>
+            </w:pPr>
+            <w:r>
+              <w:t>$ 273.00</w:t>
+            </w:r>
+          </w:p>
+        </w:tc>
+        <w:tc>
+          <w:tcPr>
+            <w:tcW w:w="4041" w:type="dxa"/>
+          </w:tcPr>
+          <w:p>
+            <w:pPr>
+              <w:cnfStyle w:val="000000100000" w:firstRow="0" w:lastRow="0" w:firstColumn="0" w:lastColumn="0" w:oddVBand="0" w:evenVBand="0" w:oddHBand="1" w:evenHBand="0" w:firstRowFirstColumn="0" w:firstRowLastColumn="0" w:lastRowFirstColumn="0" w:lastRowLastColumn="0"/>
+            </w:pPr>
+            <w:r>
+              <w:t>Ti</w:t>
+            </w:r>
+            <w:r>
+              <w:t xml:space="preserve">ene el despliegue flexible de LAN, las capacidades y funcionalidades de </w:t>
+            </w:r>
+            <w:proofErr w:type="spellStart"/>
+            <w:r>
+              <w:t>switching</w:t>
+            </w:r>
+            <w:proofErr w:type="spellEnd"/>
+            <w:r>
+              <w:t xml:space="preserve"> </w:t>
+            </w:r>
+            <w:proofErr w:type="spellStart"/>
+            <w:r>
+              <w:t>PoE</w:t>
+            </w:r>
+            <w:proofErr w:type="spellEnd"/>
+            <w:r>
+              <w:t xml:space="preserve"> integrales y también pude migrar a una red IPv6. La gama S3700 es también altamente fiable gracias a las tecnologías de apilamiento VRRP y RRPP, que mejoran la robustez general de la red.</w:t>
+            </w:r>
+          </w:p>
+        </w:tc>
+      </w:tr>
+    </w:tbl>
+    <w:p/>
+    <w:p/>
+    <w:p/>
+    <w:p>
+      <w:pPr>
+        <w:pStyle w:val="Ttulo1"/>
+      </w:pPr>
+      <w:r>
+        <w:lastRenderedPageBreak/>
+        <w:t>REPOSITORIO</w:t>
+      </w:r>
+    </w:p>
+    <w:p/>
+    <w:p>
+      <w:r>
+        <w:t>https://github.com/OscarJO/REDES2_2S2020_P1_GRUPO7.git</w:t>
+      </w:r>
+    </w:p>
+    <w:p/>
     <w:sectPr>
       <w:pgSz w:w="12240" w:h="15840"/>
       <w:pgMar w:top="1417" w:right="1701" w:bottom="1417" w:left="1701" w:header="708" w:footer="708" w:gutter="0"/>
@@ -23,6 +713,126 @@
     </w:sectPr>
   </w:body>
 </w:document>
+</file>
+
+<file path=word/numbering.xml><?xml version="1.0" encoding="utf-8"?>
+<w:numbering xmlns:wpc="http://schemas.microsoft.com/office/word/2010/wordprocessingCanvas" xmlns:cx="http://schemas.microsoft.com/office/drawing/2014/chartex" xmlns:cx1="http://schemas.microsoft.com/office/drawing/2015/9/8/chartex" xmlns:cx2="http://schemas.microsoft.com/office/drawing/2015/10/21/chartex" xmlns:cx3="http://schemas.microsoft.com/office/drawing/2016/5/9/chartex" xmlns:cx4="http://schemas.microsoft.com/office/drawing/2016/5/10/chartex" xmlns:cx5="http://schemas.microsoft.com/office/drawing/2016/5/11/chartex" xmlns:cx6="http://schemas.microsoft.com/office/drawing/2016/5/12/chartex" xmlns:cx7="http://schemas.microsoft.com/office/drawing/2016/5/13/chartex" xmlns:cx8="http://schemas.microsoft.com/office/drawing/2016/5/14/chartex" xmlns:mc="http://schemas.openxmlformats.org/markup-compatibility/2006" xmlns:aink="http://schemas.microsoft.com/office/drawing/2016/ink" xmlns:am3d="http://schemas.microsoft.com/office/drawing/2017/model3d" xmlns:o="urn:schemas-microsoft-com:office:office" xmlns:r="http://schemas.openxmlformats.org/officeDocument/2006/relationships" xmlns:m="http://schemas.openxmlformats.org/officeDocument/2006/math" xmlns:v="urn:schemas-microsoft-com:vml" xmlns:wp14="http://schemas.microsoft.com/office/word/2010/wordprocessingDrawing" xmlns:wp="http://schemas.openxmlformats.org/drawingml/2006/wordprocessingDrawing" xmlns:w10="urn:schemas-microsoft-com:office:word" xmlns:w="http://schemas.openxmlformats.org/wordprocessingml/2006/main" xmlns:w14="http://schemas.microsoft.com/office/word/2010/wordml" xmlns:w15="http://schemas.microsoft.com/office/word/2012/wordml" xmlns:w16cex="http://schemas.microsoft.com/office/word/2018/wordml/cex" xmlns:w16cid="http://schemas.microsoft.com/office/word/2016/wordml/cid" xmlns:w16="http://schemas.microsoft.com/office/word/2018/wordml" xmlns:w16se="http://schemas.microsoft.com/office/word/2015/wordml/symex" xmlns:wpg="http://schemas.microsoft.com/office/word/2010/wordprocessingGroup" xmlns:wpi="http://schemas.microsoft.com/office/word/2010/wordprocessingInk" xmlns:wne="http://schemas.microsoft.com/office/word/2006/wordml" xmlns:wps="http://schemas.microsoft.com/office/word/2010/wordprocessingShape" mc:Ignorable="w14 w15 w16se w16cid w16 w16cex wp14">
+  <w:abstractNum w:abstractNumId="0" w15:restartNumberingAfterBreak="0">
+    <w:nsid w:val="6C247367"/>
+    <w:multiLevelType w:val="hybridMultilevel"/>
+    <w:tmpl w:val="B5E49B4A"/>
+    <w:lvl w:ilvl="0" w:tplc="BDF84E00">
+      <w:numFmt w:val="bullet"/>
+      <w:lvlText w:val="-"/>
+      <w:lvlJc w:val="left"/>
+      <w:pPr>
+        <w:ind w:left="720" w:hanging="360"/>
+      </w:pPr>
+      <w:rPr>
+        <w:rFonts w:ascii="Calibri" w:eastAsiaTheme="minorHAnsi" w:hAnsi="Calibri" w:cs="Calibri" w:hint="default"/>
+      </w:rPr>
+    </w:lvl>
+    <w:lvl w:ilvl="1" w:tplc="100A0003" w:tentative="1">
+      <w:start w:val="1"/>
+      <w:numFmt w:val="bullet"/>
+      <w:lvlText w:val="o"/>
+      <w:lvlJc w:val="left"/>
+      <w:pPr>
+        <w:ind w:left="1440" w:hanging="360"/>
+      </w:pPr>
+      <w:rPr>
+        <w:rFonts w:ascii="Courier New" w:hAnsi="Courier New" w:cs="Courier New" w:hint="default"/>
+      </w:rPr>
+    </w:lvl>
+    <w:lvl w:ilvl="2" w:tplc="100A0005" w:tentative="1">
+      <w:start w:val="1"/>
+      <w:numFmt w:val="bullet"/>
+      <w:lvlText w:val=""/>
+      <w:lvlJc w:val="left"/>
+      <w:pPr>
+        <w:ind w:left="2160" w:hanging="360"/>
+      </w:pPr>
+      <w:rPr>
+        <w:rFonts w:ascii="Wingdings" w:hAnsi="Wingdings" w:hint="default"/>
+      </w:rPr>
+    </w:lvl>
+    <w:lvl w:ilvl="3" w:tplc="100A0001" w:tentative="1">
+      <w:start w:val="1"/>
+      <w:numFmt w:val="bullet"/>
+      <w:lvlText w:val=""/>
+      <w:lvlJc w:val="left"/>
+      <w:pPr>
+        <w:ind w:left="2880" w:hanging="360"/>
+      </w:pPr>
+      <w:rPr>
+        <w:rFonts w:ascii="Symbol" w:hAnsi="Symbol" w:hint="default"/>
+      </w:rPr>
+    </w:lvl>
+    <w:lvl w:ilvl="4" w:tplc="100A0003" w:tentative="1">
+      <w:start w:val="1"/>
+      <w:numFmt w:val="bullet"/>
+      <w:lvlText w:val="o"/>
+      <w:lvlJc w:val="left"/>
+      <w:pPr>
+        <w:ind w:left="3600" w:hanging="360"/>
+      </w:pPr>
+      <w:rPr>
+        <w:rFonts w:ascii="Courier New" w:hAnsi="Courier New" w:cs="Courier New" w:hint="default"/>
+      </w:rPr>
+    </w:lvl>
+    <w:lvl w:ilvl="5" w:tplc="100A0005" w:tentative="1">
+      <w:start w:val="1"/>
+      <w:numFmt w:val="bullet"/>
+      <w:lvlText w:val=""/>
+      <w:lvlJc w:val="left"/>
+      <w:pPr>
+        <w:ind w:left="4320" w:hanging="360"/>
+      </w:pPr>
+      <w:rPr>
+        <w:rFonts w:ascii="Wingdings" w:hAnsi="Wingdings" w:hint="default"/>
+      </w:rPr>
+    </w:lvl>
+    <w:lvl w:ilvl="6" w:tplc="100A0001" w:tentative="1">
+      <w:start w:val="1"/>
+      <w:numFmt w:val="bullet"/>
+      <w:lvlText w:val=""/>
+      <w:lvlJc w:val="left"/>
+      <w:pPr>
+        <w:ind w:left="5040" w:hanging="360"/>
+      </w:pPr>
+      <w:rPr>
+        <w:rFonts w:ascii="Symbol" w:hAnsi="Symbol" w:hint="default"/>
+      </w:rPr>
+    </w:lvl>
+    <w:lvl w:ilvl="7" w:tplc="100A0003" w:tentative="1">
+      <w:start w:val="1"/>
+      <w:numFmt w:val="bullet"/>
+      <w:lvlText w:val="o"/>
+      <w:lvlJc w:val="left"/>
+      <w:pPr>
+        <w:ind w:left="5760" w:hanging="360"/>
+      </w:pPr>
+      <w:rPr>
+        <w:rFonts w:ascii="Courier New" w:hAnsi="Courier New" w:cs="Courier New" w:hint="default"/>
+      </w:rPr>
+    </w:lvl>
+    <w:lvl w:ilvl="8" w:tplc="100A0005" w:tentative="1">
+      <w:start w:val="1"/>
+      <w:numFmt w:val="bullet"/>
+      <w:lvlText w:val=""/>
+      <w:lvlJc w:val="left"/>
+      <w:pPr>
+        <w:ind w:left="6480" w:hanging="360"/>
+      </w:pPr>
+      <w:rPr>
+        <w:rFonts w:ascii="Wingdings" w:hAnsi="Wingdings" w:hint="default"/>
+      </w:rPr>
+    </w:lvl>
+  </w:abstractNum>
+  <w:num w:numId="1">
+    <w:abstractNumId w:val="0"/>
+  </w:num>
+</w:numbering>
 </file>
 
 <file path=word/styles.xml><?xml version="1.0" encoding="utf-8"?>
@@ -485,6 +1295,112 @@
       <w:szCs w:val="32"/>
     </w:rPr>
   </w:style>
+  <w:style w:type="paragraph" w:styleId="Prrafodelista">
+    <w:name w:val="List Paragraph"/>
+    <w:basedOn w:val="Normal"/>
+    <w:uiPriority w:val="34"/>
+    <w:qFormat/>
+    <w:rsid w:val="009C4C7F"/>
+    <w:pPr>
+      <w:ind w:left="720"/>
+      <w:contextualSpacing/>
+    </w:pPr>
+  </w:style>
+  <w:style w:type="table" w:styleId="Tablaconcuadrcula">
+    <w:name w:val="Table Grid"/>
+    <w:basedOn w:val="Tablanormal"/>
+    <w:uiPriority w:val="39"/>
+    <w:rsid w:val="00A00A9D"/>
+    <w:pPr>
+      <w:spacing w:after="0" w:line="240" w:lineRule="auto"/>
+    </w:pPr>
+    <w:tblPr>
+      <w:tblBorders>
+        <w:top w:val="single" w:sz="4" w:space="0" w:color="auto"/>
+        <w:left w:val="single" w:sz="4" w:space="0" w:color="auto"/>
+        <w:bottom w:val="single" w:sz="4" w:space="0" w:color="auto"/>
+        <w:right w:val="single" w:sz="4" w:space="0" w:color="auto"/>
+        <w:insideH w:val="single" w:sz="4" w:space="0" w:color="auto"/>
+        <w:insideV w:val="single" w:sz="4" w:space="0" w:color="auto"/>
+      </w:tblBorders>
+    </w:tblPr>
+  </w:style>
+  <w:style w:type="table" w:styleId="Tablaconcuadrcula4-nfasis1">
+    <w:name w:val="Grid Table 4 Accent 1"/>
+    <w:basedOn w:val="Tablanormal"/>
+    <w:uiPriority w:val="49"/>
+    <w:rsid w:val="0051768E"/>
+    <w:pPr>
+      <w:spacing w:after="0" w:line="240" w:lineRule="auto"/>
+    </w:pPr>
+    <w:tblPr>
+      <w:tblStyleRowBandSize w:val="1"/>
+      <w:tblStyleColBandSize w:val="1"/>
+      <w:tblBorders>
+        <w:top w:val="single" w:sz="4" w:space="0" w:color="8EAADB" w:themeColor="accent1" w:themeTint="99"/>
+        <w:left w:val="single" w:sz="4" w:space="0" w:color="8EAADB" w:themeColor="accent1" w:themeTint="99"/>
+        <w:bottom w:val="single" w:sz="4" w:space="0" w:color="8EAADB" w:themeColor="accent1" w:themeTint="99"/>
+        <w:right w:val="single" w:sz="4" w:space="0" w:color="8EAADB" w:themeColor="accent1" w:themeTint="99"/>
+        <w:insideH w:val="single" w:sz="4" w:space="0" w:color="8EAADB" w:themeColor="accent1" w:themeTint="99"/>
+        <w:insideV w:val="single" w:sz="4" w:space="0" w:color="8EAADB" w:themeColor="accent1" w:themeTint="99"/>
+      </w:tblBorders>
+    </w:tblPr>
+    <w:tblStylePr w:type="firstRow">
+      <w:rPr>
+        <w:b/>
+        <w:bCs/>
+        <w:color w:val="FFFFFF" w:themeColor="background1"/>
+      </w:rPr>
+      <w:tblPr/>
+      <w:tcPr>
+        <w:tcBorders>
+          <w:top w:val="single" w:sz="4" w:space="0" w:color="4472C4" w:themeColor="accent1"/>
+          <w:left w:val="single" w:sz="4" w:space="0" w:color="4472C4" w:themeColor="accent1"/>
+          <w:bottom w:val="single" w:sz="4" w:space="0" w:color="4472C4" w:themeColor="accent1"/>
+          <w:right w:val="single" w:sz="4" w:space="0" w:color="4472C4" w:themeColor="accent1"/>
+          <w:insideH w:val="nil"/>
+          <w:insideV w:val="nil"/>
+        </w:tcBorders>
+        <w:shd w:val="clear" w:color="auto" w:fill="4472C4" w:themeFill="accent1"/>
+      </w:tcPr>
+    </w:tblStylePr>
+    <w:tblStylePr w:type="lastRow">
+      <w:rPr>
+        <w:b/>
+        <w:bCs/>
+      </w:rPr>
+      <w:tblPr/>
+      <w:tcPr>
+        <w:tcBorders>
+          <w:top w:val="double" w:sz="4" w:space="0" w:color="4472C4" w:themeColor="accent1"/>
+        </w:tcBorders>
+      </w:tcPr>
+    </w:tblStylePr>
+    <w:tblStylePr w:type="firstCol">
+      <w:rPr>
+        <w:b/>
+        <w:bCs/>
+      </w:rPr>
+    </w:tblStylePr>
+    <w:tblStylePr w:type="lastCol">
+      <w:rPr>
+        <w:b/>
+        <w:bCs/>
+      </w:rPr>
+    </w:tblStylePr>
+    <w:tblStylePr w:type="band1Vert">
+      <w:tblPr/>
+      <w:tcPr>
+        <w:shd w:val="clear" w:color="auto" w:fill="D9E2F3" w:themeFill="accent1" w:themeFillTint="33"/>
+      </w:tcPr>
+    </w:tblStylePr>
+    <w:tblStylePr w:type="band1Horz">
+      <w:tblPr/>
+      <w:tcPr>
+        <w:shd w:val="clear" w:color="auto" w:fill="D9E2F3" w:themeFill="accent1" w:themeFillTint="33"/>
+      </w:tcPr>
+    </w:tblStylePr>
+  </w:style>
 </w:styles>
 </file>
 
@@ -781,4 +1697,16 @@
     </a:ext>
   </a:extLst>
 </a:theme>
+</file>
+
+<file path=customXml/item1.xml><?xml version="1.0" encoding="utf-8"?>
+<b:Sources xmlns:b="http://schemas.openxmlformats.org/officeDocument/2006/bibliography" xmlns="http://schemas.openxmlformats.org/officeDocument/2006/bibliography" SelectedStyle="\APASixthEditionOfficeOnline.xsl" StyleName="APA" Version="6"/>
+</file>
+
+<file path=customXml/itemProps1.xml><?xml version="1.0" encoding="utf-8"?>
+<ds:datastoreItem xmlns:ds="http://schemas.openxmlformats.org/officeDocument/2006/customXml" ds:itemID="{02780CB5-A87F-45F1-A97C-DDBF5A6FA9AF}">
+  <ds:schemaRefs>
+    <ds:schemaRef ds:uri="http://schemas.openxmlformats.org/officeDocument/2006/bibliography"/>
+  </ds:schemaRefs>
+</ds:datastoreItem>
 </file>